--- a/Методичка/УкВПР v 0.0.24.docx
+++ b/Методичка/УкВПР v 0.0.24.docx
@@ -2232,14 +2232,7 @@
                 <w:noProof/>
                 <w:webHidden/>
               </w:rPr>
-              <w:t>8</w:t>
-            </w:r>
-            <w:r>
-              <w:rPr>
-                <w:noProof/>
-                <w:webHidden/>
-              </w:rPr>
-              <w:t>1</w:t>
+              <w:t>81</w:t>
             </w:r>
             <w:r>
               <w:rPr>
@@ -4617,7 +4610,7 @@
                 <v:shape id="_x0000_i1025" type="#_x0000_t75" style="width:378.75pt;height:329.25pt" o:ole="">
                   <v:imagedata r:id="rId11" o:title=""/>
                 </v:shape>
-                <o:OLEObject Type="Embed" ProgID="PBrush" ShapeID="_x0000_i1025" DrawAspect="Content" ObjectID="_1516021960" r:id="rId12"/>
+                <o:OLEObject Type="Embed" ProgID="PBrush" ShapeID="_x0000_i1025" DrawAspect="Content" ObjectID="_1516043447" r:id="rId12"/>
               </w:object>
             </w:r>
           </w:p>
@@ -11434,7 +11427,28 @@
         <w:rPr>
           <w:lang w:val="en-US"/>
         </w:rPr>
-        <w:t>cd (change drive)</w:t>
+        <w:t>cd</w:t>
+      </w:r>
+      <w:r>
+        <w:t xml:space="preserve"> (</w:t>
+      </w:r>
+      <w:r>
+        <w:rPr>
+          <w:lang w:val="en-US"/>
+        </w:rPr>
+        <w:t>change</w:t>
+      </w:r>
+      <w:r>
+        <w:t xml:space="preserve"> </w:t>
+      </w:r>
+      <w:r>
+        <w:rPr>
+          <w:lang w:val="en-US"/>
+        </w:rPr>
+        <w:t>drive</w:t>
+      </w:r>
+      <w:r>
+        <w:t>)</w:t>
       </w:r>
       <w:r>
         <w:t>.</w:t>
@@ -11658,11 +11672,6 @@
       </w:r>
     </w:p>
     <w:p>
-      <w:pPr>
-        <w:rPr>
-          <w:lang w:val="en-US"/>
-        </w:rPr>
-      </w:pPr>
       <w:r>
         <w:t>Эта команда показывает все устройства, которые подключены. Они могут быть не примонтированы, но подключены.</w:t>
       </w:r>
@@ -11892,8 +11901,14 @@
           <w:p>
             <w:pPr>
               <w:pStyle w:val="afd"/>
+              <w:rPr>
+                <w:lang w:val="en-US"/>
+              </w:rPr>
             </w:pPr>
             <w:r>
+              <w:rPr>
+                <w:lang w:val="en-US"/>
+              </w:rPr>
               <w:t>sudo apt-get install samba smbfs</w:t>
             </w:r>
           </w:p>
@@ -11967,7 +11982,10 @@
         <w:rPr>
           <w:lang w:val="en-US"/>
         </w:rPr>
-        <w:t xml:space="preserve">gedit, </w:t>
+        <w:t>gedit</w:t>
+      </w:r>
+      <w:r>
+        <w:t xml:space="preserve">, </w:t>
       </w:r>
       <w:r>
         <w:rPr>
@@ -12230,31 +12248,7 @@
         <w:t>.</w:t>
       </w:r>
       <w:r>
-        <w:t xml:space="preserve"> </w:t>
-      </w:r>
-      <w:r>
-        <w:t>Провери</w:t>
-      </w:r>
-      <w:r>
-        <w:t>ть</w:t>
-      </w:r>
-      <w:r>
-        <w:t xml:space="preserve"> свободное и занятое место на диске:</w:t>
-      </w:r>
-      <w:r>
-        <w:t xml:space="preserve"> </w:t>
-      </w:r>
-      <w:r>
-        <w:t xml:space="preserve">df </w:t>
-      </w:r>
-      <w:r>
-        <w:t>-</w:t>
-      </w:r>
-      <w:r>
-        <w:t>h</w:t>
-      </w:r>
-      <w:r>
-        <w:t>.</w:t>
+        <w:t xml:space="preserve"> Проверить свободное и занятое место на диске: df -h.</w:t>
       </w:r>
     </w:p>
     <w:p>
@@ -12505,28 +12499,13 @@
     </w:p>
     <w:p>
       <w:r>
-        <w:t xml:space="preserve">Если компьютер с Lubuntu Linux (Дебианом или другим deb-based дистрибутивом, использующим пакетный менеджер APT) находится за прокси-сервером, раздающим Интернет, то пакетные менеджеры (apt-get, aptitude или Synaptic) работать не будут. </w:t>
-      </w:r>
-      <w:r>
-        <w:t>Можно п</w:t>
-      </w:r>
-      <w:r>
-        <w:t>опроб</w:t>
-      </w:r>
-      <w:r>
-        <w:t>овать</w:t>
-      </w:r>
-      <w:r>
-        <w:t xml:space="preserve"> настроить их так, чтобы они получили доступ в Интернет к свежим обновлениям системы и пакетов.</w:t>
+        <w:t>Если компьютер с Lubuntu Linux (Дебианом или другим deb-based дистрибутивом, использующим пакетный менеджер APT) находится за прокси-сервером, раздающим Интернет, то пакетные менеджеры (apt-get, aptitude или Synaptic) работать не будут. Можно попробовать настроить их так, чтобы они получили доступ в Интернет к свежим обновлениям системы и пакетов.</w:t>
       </w:r>
     </w:p>
     <w:p>
       <w:r>
         <w:lastRenderedPageBreak/>
-        <w:t>Чтобы менеджер пакетов Synaptic получил доступ в Интернет через прокси, достаточно зайти в его окно «Параметры» (вкладка Сеть) и прописать там параметры прокси-сервера (адрес, порт и, если требуется авторизация – логин и пароль).</w:t>
-      </w:r>
-      <w:r>
-        <w:t xml:space="preserve"> Для </w:t>
+        <w:t xml:space="preserve">Чтобы менеджер пакетов Synaptic получил доступ в Интернет через прокси, достаточно зайти в его окно «Параметры» (вкладка Сеть) и прописать там параметры прокси-сервера (адрес, порт и, если требуется авторизация – логин и пароль). Для </w:t>
       </w:r>
       <w:r>
         <w:rPr>
@@ -12954,9 +12933,6 @@
           <w:p>
             <w:pPr>
               <w:pStyle w:val="-"/>
-              <w:rPr>
-                <w:lang w:val="en-US"/>
-              </w:rPr>
             </w:pPr>
             <w:r>
               <w:lastRenderedPageBreak/>
@@ -13087,6 +13063,151 @@
           <w:lang w:val="en-US"/>
         </w:rPr>
         <w:t>:</w:t>
+      </w:r>
+    </w:p>
+    <w:tbl>
+      <w:tblPr>
+        <w:tblW w:w="0" w:type="auto"/>
+        <w:tblLook w:val="0000"/>
+      </w:tblPr>
+      <w:tblGrid>
+        <w:gridCol w:w="9570"/>
+      </w:tblGrid>
+      <w:tr>
+        <w:tc>
+          <w:tcPr>
+            <w:tcW w:w="9570" w:type="dxa"/>
+          </w:tcPr>
+          <w:p>
+            <w:pPr>
+              <w:pStyle w:val="afd"/>
+              <w:rPr>
+                <w:lang w:val="en-US"/>
+              </w:rPr>
+            </w:pPr>
+            <w:r>
+              <w:rPr>
+                <w:lang w:val="en-US"/>
+              </w:rPr>
+              <w:t>sudo</w:t>
+            </w:r>
+            <w:r>
+              <w:rPr>
+                <w:lang w:val="en-US"/>
+              </w:rPr>
+              <w:t xml:space="preserve"> </w:t>
+            </w:r>
+            <w:r>
+              <w:rPr>
+                <w:lang w:val="en-US"/>
+              </w:rPr>
+              <w:t>dpkg</w:t>
+            </w:r>
+            <w:r>
+              <w:rPr>
+                <w:lang w:val="en-US"/>
+              </w:rPr>
+              <w:t xml:space="preserve"> -</w:t>
+            </w:r>
+            <w:r>
+              <w:rPr>
+                <w:lang w:val="en-US"/>
+              </w:rPr>
+              <w:t>i</w:t>
+            </w:r>
+            <w:r>
+              <w:rPr>
+                <w:lang w:val="en-US"/>
+              </w:rPr>
+              <w:t xml:space="preserve"> </w:t>
+            </w:r>
+            <w:r>
+              <w:rPr>
+                <w:lang w:val="en-US"/>
+              </w:rPr>
+              <w:t>smplayer</w:t>
+            </w:r>
+            <w:r>
+              <w:rPr>
+                <w:lang w:val="en-US"/>
+              </w:rPr>
+              <w:t>_0.6.2_</w:t>
+            </w:r>
+            <w:r>
+              <w:rPr>
+                <w:lang w:val="en-US"/>
+              </w:rPr>
+              <w:t>i</w:t>
+            </w:r>
+            <w:r>
+              <w:rPr>
+                <w:lang w:val="en-US"/>
+              </w:rPr>
+              <w:t>386.</w:t>
+            </w:r>
+            <w:r>
+              <w:rPr>
+                <w:lang w:val="en-US"/>
+              </w:rPr>
+              <w:t>deb</w:t>
+            </w:r>
+          </w:p>
+        </w:tc>
+      </w:tr>
+      <w:tr>
+        <w:tc>
+          <w:tcPr>
+            <w:tcW w:w="9570" w:type="dxa"/>
+          </w:tcPr>
+          <w:p>
+            <w:pPr>
+              <w:pStyle w:val="-"/>
+            </w:pPr>
+            <w:r>
+              <w:t xml:space="preserve">Листинг </w:t>
+            </w:r>
+            <w:fldSimple w:instr=" SEQ Листинг \* ARABIC ">
+              <w:r>
+                <w:rPr>
+                  <w:noProof/>
+                </w:rPr>
+                <w:t>8</w:t>
+              </w:r>
+            </w:fldSimple>
+            <w:r>
+              <w:t xml:space="preserve">. Установка пакета </w:t>
+            </w:r>
+            <w:r>
+              <w:rPr>
+                <w:lang w:val="en-US"/>
+              </w:rPr>
+              <w:t>smplayer</w:t>
+            </w:r>
+            <w:r>
+              <w:t>_0.6.2_</w:t>
+            </w:r>
+            <w:r>
+              <w:rPr>
+                <w:lang w:val="en-US"/>
+              </w:rPr>
+              <w:t>i</w:t>
+            </w:r>
+            <w:r>
+              <w:t>386.</w:t>
+            </w:r>
+            <w:r>
+              <w:rPr>
+                <w:lang w:val="en-US"/>
+              </w:rPr>
+              <w:t>deb</w:t>
+            </w:r>
+          </w:p>
+        </w:tc>
+      </w:tr>
+    </w:tbl>
+    <w:p>
+      <w:r>
+        <w:t>или, чтобы установить все deb-пакеты из текущего каталога</w:t>
       </w:r>
     </w:p>
     <w:tbl>
@@ -13107,55 +13228,16 @@
               <w:pStyle w:val="afd"/>
             </w:pPr>
             <w:r>
+              <w:t xml:space="preserve">sudo dpkg -i </w:t>
+            </w:r>
+            <w:r>
               <w:rPr>
                 <w:lang w:val="en-US"/>
               </w:rPr>
-              <w:t>sudo</w:t>
-            </w:r>
-            <w:r>
-              <w:t xml:space="preserve"> </w:t>
-            </w:r>
-            <w:r>
-              <w:rPr>
-                <w:lang w:val="en-US"/>
-              </w:rPr>
-              <w:t>dpkg</w:t>
-            </w:r>
-            <w:r>
-              <w:t xml:space="preserve"> -</w:t>
-            </w:r>
-            <w:r>
-              <w:rPr>
-                <w:lang w:val="en-US"/>
-              </w:rPr>
-              <w:t>i</w:t>
-            </w:r>
-            <w:r>
-              <w:t xml:space="preserve"> </w:t>
-            </w:r>
-            <w:r>
-              <w:rPr>
-                <w:lang w:val="en-US"/>
-              </w:rPr>
-              <w:t>smplayer</w:t>
-            </w:r>
-            <w:r>
-              <w:t>_0.6.2_</w:t>
-            </w:r>
-            <w:r>
-              <w:rPr>
-                <w:lang w:val="en-US"/>
-              </w:rPr>
-              <w:t>i</w:t>
-            </w:r>
-            <w:r>
-              <w:t>386.</w:t>
-            </w:r>
-            <w:r>
-              <w:rPr>
-                <w:lang w:val="en-US"/>
-              </w:rPr>
-              <w:t>deb</w:t>
+              <w:t>*</w:t>
+            </w:r>
+            <w:r>
+              <w:t>.deb</w:t>
             </w:r>
           </w:p>
         </w:tc>
@@ -13177,35 +13259,26 @@
                 <w:rPr>
                   <w:noProof/>
                 </w:rPr>
-                <w:t>8</w:t>
+                <w:t>9</w:t>
               </w:r>
             </w:fldSimple>
             <w:r>
-              <w:t xml:space="preserve">. Установка пакета </w:t>
+              <w:t xml:space="preserve">. Установить все </w:t>
+            </w:r>
+            <w:r>
+              <w:t>.</w:t>
             </w:r>
             <w:r>
               <w:rPr>
                 <w:lang w:val="en-US"/>
               </w:rPr>
-              <w:t>smplayer</w:t>
-            </w:r>
-            <w:r>
-              <w:t>_0.6.2_</w:t>
-            </w:r>
-            <w:r>
-              <w:rPr>
-                <w:lang w:val="en-US"/>
-              </w:rPr>
-              <w:t>i</w:t>
-            </w:r>
-            <w:r>
-              <w:t>386.</w:t>
-            </w:r>
-            <w:r>
-              <w:rPr>
-                <w:lang w:val="en-US"/>
-              </w:rPr>
               <w:t>deb</w:t>
+            </w:r>
+            <w:r>
+              <w:t xml:space="preserve"> </w:t>
+            </w:r>
+            <w:r>
+              <w:t>в текущем каталоге</w:t>
             </w:r>
           </w:p>
         </w:tc>
@@ -13213,85 +13286,6 @@
     </w:tbl>
     <w:p>
       <w:r>
-        <w:t>или, чтобы установить все deb-пакеты из текущего каталога</w:t>
-      </w:r>
-    </w:p>
-    <w:tbl>
-      <w:tblPr>
-        <w:tblW w:w="0" w:type="auto"/>
-        <w:tblLook w:val="0000"/>
-      </w:tblPr>
-      <w:tblGrid>
-        <w:gridCol w:w="9570"/>
-      </w:tblGrid>
-      <w:tr>
-        <w:tc>
-          <w:tcPr>
-            <w:tcW w:w="9570" w:type="dxa"/>
-          </w:tcPr>
-          <w:p>
-            <w:pPr>
-              <w:pStyle w:val="afd"/>
-            </w:pPr>
-            <w:r>
-              <w:t xml:space="preserve">sudo dpkg -i </w:t>
-            </w:r>
-            <w:r>
-              <w:rPr>
-                <w:lang w:val="en-US"/>
-              </w:rPr>
-              <w:t>*</w:t>
-            </w:r>
-            <w:r>
-              <w:t>.deb</w:t>
-            </w:r>
-          </w:p>
-        </w:tc>
-      </w:tr>
-      <w:tr>
-        <w:tc>
-          <w:tcPr>
-            <w:tcW w:w="9570" w:type="dxa"/>
-          </w:tcPr>
-          <w:p>
-            <w:pPr>
-              <w:pStyle w:val="-"/>
-            </w:pPr>
-            <w:r>
-              <w:t xml:space="preserve">Листинг </w:t>
-            </w:r>
-            <w:fldSimple w:instr=" SEQ Листинг \* ARABIC ">
-              <w:r>
-                <w:rPr>
-                  <w:noProof/>
-                </w:rPr>
-                <w:t>9</w:t>
-              </w:r>
-            </w:fldSimple>
-            <w:r>
-              <w:t xml:space="preserve">. Установить все </w:t>
-            </w:r>
-            <w:r>
-              <w:t>.</w:t>
-            </w:r>
-            <w:r>
-              <w:rPr>
-                <w:lang w:val="en-US"/>
-              </w:rPr>
-              <w:t>deb</w:t>
-            </w:r>
-            <w:r>
-              <w:t xml:space="preserve"> </w:t>
-            </w:r>
-            <w:r>
-              <w:t>в текущем каталоге</w:t>
-            </w:r>
-          </w:p>
-        </w:tc>
-      </w:tr>
-    </w:tbl>
-    <w:p>
-      <w:r>
         <w:t xml:space="preserve">Установка </w:t>
       </w:r>
       <w:r>
@@ -13534,7 +13528,10 @@
         <w:rPr>
           <w:lang w:val="en-US"/>
         </w:rPr>
-        <w:t xml:space="preserve">Lubuntu 14.04 </w:t>
+        <w:t>Lubuntu</w:t>
+      </w:r>
+      <w:r>
+        <w:t xml:space="preserve"> 14.04 </w:t>
       </w:r>
       <w:r>
         <w:t xml:space="preserve">используется </w:t>
@@ -13975,6 +13972,9 @@
               <w:p>
                 <w:pPr>
                   <w:pStyle w:val="afd"/>
+                  <w:rPr>
+                    <w:lang w:val="en-US"/>
+                  </w:rPr>
                 </w:pPr>
                 <w:r>
                   <w:rPr>
@@ -14371,9 +14371,6 @@
         <w:t>сети</w:t>
       </w:r>
       <w:r>
-        <w:rPr>
-          <w:lang w:val="en-US"/>
-        </w:rPr>
         <w:t xml:space="preserve"> </w:t>
       </w:r>
       <w:r>
@@ -14517,10 +14514,7 @@
         <w:t xml:space="preserve"> придется переустанавливать сервер – горе-администратор забыл логин и пароль.</w:t>
       </w:r>
       <w:r>
-        <w:t xml:space="preserve"> </w:t>
-      </w:r>
-      <w:r>
-        <w:t xml:space="preserve">Хороший пароль должен содержать символы верхнего и нижнего регистра, а так же цифры. Идеальный пароль состоит из набора символов разных регистров и разных раскладок вперемешку с цифрами и, если система позволяет, каких-то служебных символов. И хранится пароль только в одном месте – в голове пользователя, а не в его органайзере/записной книжке/на стикере, </w:t>
+        <w:t xml:space="preserve"> Хороший пароль должен содержать символы верхнего и нижнего регистра, а так же цифры. Идеальный пароль состоит из набора символов разных регистров и разных раскладок вперемешку с цифрами и, если система позволяет, каких-то служебных символов. И хранится пароль только в одном месте – в голове пользователя, а не в его органайзере/записной книжке/на стикере, </w:t>
       </w:r>
       <w:r>
         <w:lastRenderedPageBreak/>
@@ -14532,13 +14526,7 @@
       </w:r>
       <w:proofErr w:type="gramEnd"/>
       <w:r>
-        <w:t xml:space="preserve">ети отдельно, для рабочего места отдельно и т.п. и т.д.). Поэтому у опытных администраторов существуют только им известные схемы построения паролей для различных систем, которые будут соответствовать требованиям. Поэтому в некоторых организациях имеют место быть глупые ситуации, когда от пользователей требуют использование сложных паролей, а те, чтоб </w:t>
-      </w:r>
-      <w:r>
-        <w:t xml:space="preserve">их </w:t>
-      </w:r>
-      <w:r>
-        <w:t>не забыть, записывают их ручкой/карандашем/фломастером на бумагу/лист/фото и хранят на рабочем месте.</w:t>
+        <w:t>ети отдельно, для рабочего места отдельно и т.п. и т.д.). Поэтому у опытных администраторов существуют только им известные схемы построения паролей для различных систем, которые будут соответствовать требованиям. Поэтому в некоторых организациях имеют место быть глупые ситуации, когда от пользователей требуют использование сложных паролей, а те, чтоб их не забыть, записывают их ручкой/карандашем/фломастером на бумагу/лист/фото и хранят на рабочем месте.</w:t>
       </w:r>
     </w:p>
     <w:p>
@@ -14585,19 +14573,7 @@
     </w:p>
     <w:p>
       <w:r>
-        <w:t xml:space="preserve">Внимание! Если </w:t>
-      </w:r>
-      <w:r>
-        <w:t>нужно</w:t>
-      </w:r>
-      <w:r>
-        <w:t xml:space="preserve"> действительно установить элемент </w:t>
-      </w:r>
-      <w:r>
-        <w:t>–</w:t>
-      </w:r>
-      <w:r>
-        <w:t xml:space="preserve"> его нужно отметить звездочкой, нажав кнопку «пробел». </w:t>
+        <w:t xml:space="preserve">Внимание! Если нужно действительно установить элемент – его нужно отметить звездочкой, нажав кнопку «пробел». </w:t>
       </w:r>
       <w:proofErr w:type="gramStart"/>
       <w:r>
@@ -14653,6 +14629,10 @@
               <w:pStyle w:val="afb"/>
             </w:pPr>
             <w:r>
+              <w:rPr>
+                <w:noProof/>
+                <w:lang w:eastAsia="ru-RU"/>
+              </w:rPr>
               <w:lastRenderedPageBreak/>
               <w:drawing>
                 <wp:inline distT="0" distB="0" distL="0" distR="0">
@@ -14836,34 +14816,7 @@
         <w:t>Помним, что для успешного применения будущих внесенных изменений нужно конфигурационный файл редактир</w:t>
       </w:r>
       <w:r>
-        <w:t>овать из-под суперпользователя. Если файл готов, нужно в</w:t>
-      </w:r>
-      <w:r>
-        <w:t>ы</w:t>
-      </w:r>
-      <w:r>
-        <w:t>йти</w:t>
-      </w:r>
-      <w:r>
-        <w:t xml:space="preserve"> из текстового редактора (Ctrl+x), сохраняя изменения (y, Enter)</w:t>
-      </w:r>
-      <w:r>
-        <w:t xml:space="preserve"> и</w:t>
-      </w:r>
-      <w:r>
-        <w:t xml:space="preserve"> </w:t>
-      </w:r>
-      <w:r>
-        <w:t>в</w:t>
-      </w:r>
-      <w:r>
-        <w:t>ыключ</w:t>
-      </w:r>
-      <w:r>
-        <w:t>ить</w:t>
-      </w:r>
-      <w:r>
-        <w:t xml:space="preserve"> сервер shutdown -P now.</w:t>
+        <w:t>овать из-под суперпользователя. Если файл готов, нужно выйти из текстового редактора (Ctrl+x), сохраняя изменения (y, Enter) и выключить сервер shutdown -P now.</w:t>
       </w:r>
     </w:p>
     <w:p>
@@ -15826,6 +15779,7 @@
                     <w:color w:val="000000"/>
                     <w:sz w:val="18"/>
                     <w:szCs w:val="18"/>
+                    <w:lang w:val="en-US"/>
                   </w:rPr>
                 </w:pPr>
                 <w:r>
@@ -15842,6 +15796,7 @@
                     <w:color w:val="000000"/>
                     <w:sz w:val="18"/>
                     <w:szCs w:val="18"/>
+                    <w:lang w:val="en-US"/>
                   </w:rPr>
                   <w:t>read only = no</w:t>
                 </w:r>
@@ -15860,6 +15815,7 @@
                     <w:color w:val="000000"/>
                     <w:sz w:val="18"/>
                     <w:szCs w:val="18"/>
+                    <w:lang w:val="en-US"/>
                   </w:rPr>
                 </w:pPr>
                 <w:r>
@@ -15867,6 +15823,7 @@
                     <w:color w:val="000000"/>
                     <w:sz w:val="18"/>
                     <w:szCs w:val="18"/>
+                    <w:lang w:val="en-US"/>
                   </w:rPr>
                   <w:t xml:space="preserve">   public = yes</w:t>
                 </w:r>
@@ -15910,19 +15867,7 @@
     </w:tbl>
     <w:p>
       <w:r>
-        <w:t xml:space="preserve">После внесения каких-либо изменений в файл smb.conf, полезно проверить его правильность. Можно проверить правильность написания файла smb.conf, используя утилиту </w:t>
-      </w:r>
-      <w:r>
-        <w:t>«</w:t>
-      </w:r>
-      <w:r>
-        <w:t>testparm</w:t>
-      </w:r>
-      <w:r>
-        <w:t>»</w:t>
-      </w:r>
-      <w:r>
-        <w:t>; если testparm сообщает об отсутствии проблем, то smbd правильно загрузит файл настроек.</w:t>
+        <w:t>После внесения каких-либо изменений в файл smb.conf, полезно проверить его правильность. Можно проверить правильность написания файла smb.conf, используя утилиту «testparm»; если testparm сообщает об отсутствии проблем, то smbd правильно загрузит файл настроек.</w:t>
       </w:r>
     </w:p>
     <w:p>
@@ -15943,16 +15888,7 @@
       </w:r>
       <w:proofErr w:type="gramEnd"/>
       <w:r>
-        <w:t>, добавив строку в раздел [global] файла /etc/smb.conf</w:t>
-      </w:r>
-      <w:r>
-        <w:t>, типа</w:t>
-      </w:r>
-      <w:r>
-        <w:t>:</w:t>
-      </w:r>
-      <w:r>
-        <w:t xml:space="preserve"> </w:t>
+        <w:t xml:space="preserve">, добавив строку в раздел [global] файла /etc/smb.conf, типа: </w:t>
       </w:r>
       <w:r>
         <w:t>interfaces = 192.168.1.1/24</w:t>
@@ -16022,11 +15958,6 @@
       </w:r>
     </w:p>
     <w:p>
-      <w:pPr>
-        <w:rPr>
-          <w:lang w:val="en-US"/>
-        </w:rPr>
-      </w:pPr>
       <w:r>
         <w:t>На этом настройку можно считать законченной. Необходимо перезапустить Samba командой /etc/init.d/smbd restart и можно пользоваться открытыми ресурсами.</w:t>
       </w:r>
@@ -16037,7 +15968,28 @@
         <w:rPr>
           <w:lang w:val="en-US"/>
         </w:rPr>
-        <w:t>servise samba restart).</w:t>
+        <w:t>servise</w:t>
+      </w:r>
+      <w:r>
+        <w:t xml:space="preserve"> </w:t>
+      </w:r>
+      <w:r>
+        <w:rPr>
+          <w:lang w:val="en-US"/>
+        </w:rPr>
+        <w:t>samba</w:t>
+      </w:r>
+      <w:r>
+        <w:t xml:space="preserve"> </w:t>
+      </w:r>
+      <w:r>
+        <w:rPr>
+          <w:lang w:val="en-US"/>
+        </w:rPr>
+        <w:t>restart</w:t>
+      </w:r>
+      <w:r>
+        <w:t>).</w:t>
       </w:r>
     </w:p>
     <w:p>
@@ -16256,15 +16208,7 @@
     </w:p>
     <w:p>
       <w:r>
-        <w:t xml:space="preserve">Таким образом, для того, чтобы функционировал </w:t>
-      </w:r>
-      <w:proofErr w:type="gramStart"/>
-      <w:r>
-        <w:t>реальный</w:t>
-      </w:r>
-      <w:proofErr w:type="gramEnd"/>
-      <w:r>
-        <w:t xml:space="preserve"> современный Web-сервер, необходим набор программного обеспечения, который включает в себя непосредсредственно сам веб-сервер, сервер баз данных и интерпретатор веб-языка программирования.</w:t>
+        <w:t>Таким образом, для того, чтобы функционировал реальный современный Web-сервер, необходим набор программного обеспечения, который включает в себя непосредсредственно сам веб-сервер, сервер баз данных и интерпретатор веб-языка программирования.</w:t>
       </w:r>
     </w:p>
     <w:p>
@@ -16823,6 +16767,234 @@
         <w:t>редприятие</w:t>
       </w:r>
       <w:bookmarkEnd w:id="33"/>
+    </w:p>
+    <w:p>
+      <w:r>
+        <w:t>«1С: Предприятие 8</w:t>
+      </w:r>
+      <w:r>
+        <w:t>.х</w:t>
+      </w:r>
+      <w:r>
+        <w:t>» поддерживает два варианта работы – файловый и клиент-серверный. Файловый вариант работы рассчитан, как правило, на персональную работу одного или очень небольшого количества пользователей, тогда как клиент-серверный вариант предназначен специально для использования в целом отделе или в масштабе всего предприятия.</w:t>
+      </w:r>
+    </w:p>
+    <w:p>
+      <w:r>
+        <w:lastRenderedPageBreak/>
+        <w:t>Под понятием «с</w:t>
+      </w:r>
+      <w:r>
+        <w:t xml:space="preserve">ервер для 1С: Предприятия» </w:t>
+      </w:r>
+      <w:r>
+        <w:t>можно понимать комплекс</w:t>
+      </w:r>
+      <w:r>
+        <w:t xml:space="preserve"> нескольких основных компонентов:</w:t>
+      </w:r>
+    </w:p>
+    <w:p>
+      <w:pPr>
+        <w:pStyle w:val="a"/>
+        <w:ind w:firstLine="709"/>
+      </w:pPr>
+      <w:r>
+        <w:t>с</w:t>
+      </w:r>
+      <w:r>
+        <w:t>ерверное оборудование</w:t>
+      </w:r>
+      <w:r>
+        <w:t>;</w:t>
+      </w:r>
+    </w:p>
+    <w:p>
+      <w:pPr>
+        <w:pStyle w:val="a"/>
+        <w:ind w:firstLine="709"/>
+      </w:pPr>
+      <w:proofErr w:type="gramStart"/>
+      <w:r>
+        <w:t>серверная</w:t>
+      </w:r>
+      <w:proofErr w:type="gramEnd"/>
+      <w:r>
+        <w:t xml:space="preserve"> ОС;</w:t>
+      </w:r>
+    </w:p>
+    <w:p>
+      <w:pPr>
+        <w:pStyle w:val="a"/>
+        <w:ind w:firstLine="709"/>
+      </w:pPr>
+      <w:r>
+        <w:t>ПО</w:t>
+      </w:r>
+      <w:r>
+        <w:t xml:space="preserve"> сервера базы данных</w:t>
+      </w:r>
+      <w:r>
+        <w:t>;</w:t>
+      </w:r>
+    </w:p>
+    <w:p>
+      <w:pPr>
+        <w:pStyle w:val="a"/>
+        <w:ind w:firstLine="709"/>
+      </w:pPr>
+      <w:r>
+        <w:t>само серверное ПО 1С</w:t>
+      </w:r>
+      <w:proofErr w:type="gramStart"/>
+      <w:r>
+        <w:t>:П</w:t>
+      </w:r>
+      <w:proofErr w:type="gramEnd"/>
+      <w:r>
+        <w:t>редприятие.</w:t>
+      </w:r>
+    </w:p>
+    <w:p>
+      <w:r>
+        <w:t>Программа, работающая у пользователя, взаимодействует с сервером «1С: Предприятия 8</w:t>
+      </w:r>
+      <w:r>
+        <w:t>.х</w:t>
+      </w:r>
+      <w:r>
+        <w:t>», а сервер, при необходимости, обращается к серверу баз данных.</w:t>
+      </w:r>
+    </w:p>
+    <w:p>
+      <w:r>
+        <w:t>Сервер «1С: Предприятия 8</w:t>
+      </w:r>
+      <w:r>
+        <w:t>.х</w:t>
+      </w:r>
+      <w:r>
+        <w:t>» выполняет наиболее объемные операции по обработке данных, а программа пользователя получает только необходимую ей выборку. Это позволяет значительно увеличить быстродействие и надежность системы.</w:t>
+      </w:r>
+    </w:p>
+    <w:p>
+      <w:r>
+        <w:t xml:space="preserve">При технологии «файл-сервер» </w:t>
+      </w:r>
+      <w:r>
+        <w:rPr>
+          <w:lang w:val="en-US"/>
+        </w:rPr>
+        <w:t>SQL</w:t>
+      </w:r>
+      <w:r>
+        <w:t>-</w:t>
+      </w:r>
+      <w:r>
+        <w:t>сервер (сервер баз данных) не нужен и развернутый сервер 1С</w:t>
+      </w:r>
+      <w:proofErr w:type="gramStart"/>
+      <w:r>
+        <w:t>:П</w:t>
+      </w:r>
+      <w:proofErr w:type="gramEnd"/>
+      <w:r>
+        <w:t xml:space="preserve">редприятие не нужен – на файл-сервере в папке с общим доступом размещается файл информационной базы и все клиенты подключаются к нему. При таком подходе блокировка таблиц будет </w:t>
+      </w:r>
+      <w:proofErr w:type="gramStart"/>
+      <w:r>
+        <w:t>мешать нескольким пользователям работать</w:t>
+      </w:r>
+      <w:proofErr w:type="gramEnd"/>
+      <w:r>
+        <w:t xml:space="preserve"> с одной таблицей из-за обработки записи/чтения файловой системой. И общее быстродействие будет минимальным</w:t>
+      </w:r>
+      <w:proofErr w:type="gramStart"/>
+      <w:r>
+        <w:t>.</w:t>
+      </w:r>
+      <w:proofErr w:type="gramEnd"/>
+      <w:r>
+        <w:t xml:space="preserve"> При использовании технологии клиент-сервер все действия обрабатываются транзакциями базы данных, что снимает ограничения на одновременный доступ к одной таблице нескольких клиентов и общее быстродействие возрастает.</w:t>
+      </w:r>
+    </w:p>
+    <w:p>
+      <w:r>
+        <w:t>PostgreSQL – свободная объектно-реляционная система управления базами данных (СУБД).</w:t>
+      </w:r>
+      <w:r>
+        <w:t xml:space="preserve"> </w:t>
+      </w:r>
+      <w:r>
+        <w:t>Существует в реализациях для множества UNIX-подобных платформ, включая AIX, различные BSD-системы, HP-UX, IRIX, Linux, Mac OS X, Solaris/OpenSolaris, Tru64, QNX, а также для Microsoft Windows.</w:t>
+      </w:r>
+    </w:p>
+    <w:p>
+      <w:r>
+        <w:t xml:space="preserve">Прежде чем устанавливать </w:t>
+      </w:r>
+      <w:r>
+        <w:rPr>
+          <w:lang w:val="en-US"/>
+        </w:rPr>
+        <w:t>PostgresSQL</w:t>
+      </w:r>
+      <w:r>
+        <w:t xml:space="preserve"> на </w:t>
+      </w:r>
+      <w:r>
+        <w:rPr>
+          <w:lang w:val="en-US"/>
+        </w:rPr>
+        <w:t>Ubuntu</w:t>
+      </w:r>
+      <w:r>
+        <w:t xml:space="preserve"> </w:t>
+      </w:r>
+      <w:r>
+        <w:rPr>
+          <w:lang w:val="en-US"/>
+        </w:rPr>
+        <w:t>Server</w:t>
+      </w:r>
+      <w:r>
+        <w:t xml:space="preserve">, необходимо понять, что нужна не та версия, которую предлагает </w:t>
+      </w:r>
+      <w:proofErr w:type="gramStart"/>
+      <w:r>
+        <w:t>АРТ</w:t>
+      </w:r>
+      <w:proofErr w:type="gramEnd"/>
+      <w:r>
+        <w:t xml:space="preserve">, а версия, </w:t>
+      </w:r>
+      <w:r>
+        <w:lastRenderedPageBreak/>
+        <w:t xml:space="preserve">доработанная для сервера 1С:Предприятие. Ее можно найти (угадайте) в Интернете, на учебном сервере или спросить у ведущего преподавателя. Там же берутся </w:t>
+      </w:r>
+      <w:r>
+        <w:t>.</w:t>
+      </w:r>
+      <w:r>
+        <w:rPr>
+          <w:lang w:val="en-US"/>
+        </w:rPr>
+        <w:t>deb</w:t>
+      </w:r>
+      <w:r>
+        <w:t>-</w:t>
+      </w:r>
+      <w:r>
+        <w:t>пакеты сервера 1С</w:t>
+      </w:r>
+      <w:proofErr w:type="gramStart"/>
+      <w:r>
+        <w:t>:П</w:t>
+      </w:r>
+      <w:proofErr w:type="gramEnd"/>
+      <w:r>
+        <w:t>редприятие 8.3 с остальными пакетами, необходимыми для развертывания сервера 1С:предприятие.</w:t>
+      </w:r>
     </w:p>
     <w:p/>
     <w:sectPr>
@@ -16873,7 +17045,7 @@
         <w:rPr>
           <w:noProof/>
         </w:rPr>
-        <w:t>57</w:t>
+        <w:t>83</w:t>
       </w:r>
     </w:fldSimple>
   </w:p>
@@ -17499,6 +17671,9 @@
   </w:num>
   <w:num w:numId="24">
     <w:abstractNumId w:val="2"/>
+  </w:num>
+  <w:num w:numId="25">
+    <w:abstractNumId w:val="0"/>
   </w:num>
   <w:numIdMacAtCleanup w:val="8"/>
 </w:numbering>
@@ -18906,166 +19081,6 @@
         </w:p>
       </w:docPartBody>
     </w:docPart>
-    <w:docPart>
-      <w:docPartPr>
-        <w:name w:val="603307F602A04848B54341694F657D4F"/>
-        <w:category>
-          <w:name w:val="Общие"/>
-          <w:gallery w:val="placeholder"/>
-        </w:category>
-        <w:types>
-          <w:type w:val="bbPlcHdr"/>
-        </w:types>
-        <w:behaviors>
-          <w:behavior w:val="content"/>
-        </w:behaviors>
-        <w:guid w:val="{556482A3-F594-4848-972C-B16696B5BB7E}"/>
-      </w:docPartPr>
-      <w:docPartBody>
-        <w:p>
-          <w:pPr>
-            <w:pStyle w:val="603307F602A04848B54341694F657D4F"/>
-          </w:pPr>
-          <w:r>
-            <w:t>Место для ввода текста</w:t>
-          </w:r>
-          <w:r>
-            <w:t xml:space="preserve"> листинга</w:t>
-          </w:r>
-          <w:r>
-            <w:t>.</w:t>
-          </w:r>
-        </w:p>
-      </w:docPartBody>
-    </w:docPart>
-    <w:docPart>
-      <w:docPartPr>
-        <w:name w:val="1D6BB446EF214065A09953F811EDC3ED"/>
-        <w:category>
-          <w:name w:val="Общие"/>
-          <w:gallery w:val="placeholder"/>
-        </w:category>
-        <w:types>
-          <w:type w:val="bbPlcHdr"/>
-        </w:types>
-        <w:behaviors>
-          <w:behavior w:val="content"/>
-        </w:behaviors>
-        <w:guid w:val="{101DEF68-EC24-4579-9E2E-6C84F4CC4E15}"/>
-      </w:docPartPr>
-      <w:docPartBody>
-        <w:p>
-          <w:pPr>
-            <w:pStyle w:val="1D6BB446EF214065A09953F811EDC3ED"/>
-          </w:pPr>
-          <w:r>
-            <w:t>Место для ввода текста</w:t>
-          </w:r>
-          <w:r>
-            <w:t xml:space="preserve"> листинга</w:t>
-          </w:r>
-          <w:r>
-            <w:t>.</w:t>
-          </w:r>
-        </w:p>
-      </w:docPartBody>
-    </w:docPart>
-    <w:docPart>
-      <w:docPartPr>
-        <w:name w:val="61EFF323A59449C8A609E6A2AF4876BD"/>
-        <w:category>
-          <w:name w:val="Общие"/>
-          <w:gallery w:val="placeholder"/>
-        </w:category>
-        <w:types>
-          <w:type w:val="bbPlcHdr"/>
-        </w:types>
-        <w:behaviors>
-          <w:behavior w:val="content"/>
-        </w:behaviors>
-        <w:guid w:val="{7B9B7A26-7DBD-478A-B0FF-7755B0187A57}"/>
-      </w:docPartPr>
-      <w:docPartBody>
-        <w:p>
-          <w:pPr>
-            <w:pStyle w:val="61EFF323A59449C8A609E6A2AF4876BD"/>
-          </w:pPr>
-          <w:r>
-            <w:t>Место для ввода текста</w:t>
-          </w:r>
-          <w:r>
-            <w:t xml:space="preserve"> листинга</w:t>
-          </w:r>
-          <w:r>
-            <w:t>.</w:t>
-          </w:r>
-        </w:p>
-      </w:docPartBody>
-    </w:docPart>
-    <w:docPart>
-      <w:docPartPr>
-        <w:name w:val="DBCCE60C51684795B63F445C96A227D1"/>
-        <w:category>
-          <w:name w:val="Общие"/>
-          <w:gallery w:val="placeholder"/>
-        </w:category>
-        <w:types>
-          <w:type w:val="bbPlcHdr"/>
-        </w:types>
-        <w:behaviors>
-          <w:behavior w:val="content"/>
-        </w:behaviors>
-        <w:guid w:val="{A4473117-5981-4957-8CA6-DEDAA3786B3C}"/>
-      </w:docPartPr>
-      <w:docPartBody>
-        <w:p>
-          <w:pPr>
-            <w:pStyle w:val="DBCCE60C51684795B63F445C96A227D1"/>
-          </w:pPr>
-          <w:r>
-            <w:t>Место для ввода текста</w:t>
-          </w:r>
-          <w:r>
-            <w:t xml:space="preserve"> листинга</w:t>
-          </w:r>
-          <w:r>
-            <w:t>.</w:t>
-          </w:r>
-        </w:p>
-      </w:docPartBody>
-    </w:docPart>
-    <w:docPart>
-      <w:docPartPr>
-        <w:name w:val="63EE63A0AAF74286BEEB5517F88AC033"/>
-        <w:category>
-          <w:name w:val="Общие"/>
-          <w:gallery w:val="placeholder"/>
-        </w:category>
-        <w:types>
-          <w:type w:val="bbPlcHdr"/>
-        </w:types>
-        <w:behaviors>
-          <w:behavior w:val="content"/>
-        </w:behaviors>
-        <w:guid w:val="{4DA2571E-E11E-488D-B910-38A7F33D75F3}"/>
-      </w:docPartPr>
-      <w:docPartBody>
-        <w:p>
-          <w:pPr>
-            <w:pStyle w:val="63EE63A0AAF74286BEEB5517F88AC033"/>
-          </w:pPr>
-          <w:r>
-            <w:t>Место для ввода текста</w:t>
-          </w:r>
-          <w:r>
-            <w:t xml:space="preserve"> листинга</w:t>
-          </w:r>
-          <w:r>
-            <w:t>.</w:t>
-          </w:r>
-        </w:p>
-      </w:docPartBody>
-    </w:docPart>
   </w:docParts>
 </w:glossaryDocument>
 </file>
@@ -19141,6 +19156,7 @@
   </w:compat>
   <w:rsids>
     <w:rsidRoot w:val="00F41EE8"/>
+    <w:rsid w:val="00092A8C"/>
     <w:rsid w:val="00625FF9"/>
     <w:rsid w:val="00D83D33"/>
     <w:rsid w:val="00F41EE8"/>
